--- a/Dokumentacija/Faza 02 - SSU i prototip/SSU E Izracunavanje cene porudzbine.docx
+++ b/Dokumentacija/Faza 02 - SSU i prototip/SSU E Izracunavanje cene porudzbine.docx
@@ -249,7 +249,7 @@
           <w:r>
             <w:fldChar w:fldCharType="separate"/>
           </w:r>
-          <w:hyperlink w:anchor="_Toc35778905" w:history="1">
+          <w:hyperlink w:anchor="_Toc35784123" w:history="1">
             <w:r>
               <w:rPr>
                 <w:rStyle w:val="Hyperlink"/>
@@ -287,7 +287,7 @@
               <w:rPr>
                 <w:webHidden/>
               </w:rPr>
-              <w:instrText xml:space="preserve"> PAGEREF _Toc35778905 \h </w:instrText>
+              <w:instrText xml:space="preserve"> PAGEREF _Toc35784123 \h </w:instrText>
             </w:r>
             <w:r>
               <w:rPr>
@@ -324,7 +324,7 @@
               <w:lang w:val="en-GB" w:eastAsia="en-GB"/>
             </w:rPr>
           </w:pPr>
-          <w:hyperlink w:anchor="_Toc35778906" w:history="1">
+          <w:hyperlink w:anchor="_Toc35784124" w:history="1">
             <w:r>
               <w:rPr>
                 <w:rStyle w:val="Hyperlink"/>
@@ -362,7 +362,7 @@
               <w:rPr>
                 <w:webHidden/>
               </w:rPr>
-              <w:instrText xml:space="preserve"> PAGEREF _Toc35778906 \h </w:instrText>
+              <w:instrText xml:space="preserve"> PAGEREF _Toc35784124 \h </w:instrText>
             </w:r>
             <w:r>
               <w:rPr>
@@ -399,7 +399,7 @@
               <w:lang w:val="en-GB" w:eastAsia="en-GB"/>
             </w:rPr>
           </w:pPr>
-          <w:hyperlink w:anchor="_Toc35778907" w:history="1">
+          <w:hyperlink w:anchor="_Toc35784125" w:history="1">
             <w:r>
               <w:rPr>
                 <w:rStyle w:val="Hyperlink"/>
@@ -450,7 +450,7 @@
               <w:rPr>
                 <w:webHidden/>
               </w:rPr>
-              <w:instrText xml:space="preserve"> PAGEREF _Toc35778907 \h </w:instrText>
+              <w:instrText xml:space="preserve"> PAGEREF _Toc35784125 \h </w:instrText>
             </w:r>
             <w:r>
               <w:rPr>
@@ -487,7 +487,7 @@
               <w:lang w:val="en-GB" w:eastAsia="en-GB"/>
             </w:rPr>
           </w:pPr>
-          <w:hyperlink w:anchor="_Toc35778908" w:history="1">
+          <w:hyperlink w:anchor="_Toc35784126" w:history="1">
             <w:r>
               <w:rPr>
                 <w:rStyle w:val="Hyperlink"/>
@@ -525,7 +525,7 @@
               <w:rPr>
                 <w:webHidden/>
               </w:rPr>
-              <w:instrText xml:space="preserve"> PAGEREF _Toc35778908 \h </w:instrText>
+              <w:instrText xml:space="preserve"> PAGEREF _Toc35784126 \h </w:instrText>
             </w:r>
             <w:r>
               <w:rPr>
@@ -562,7 +562,7 @@
               <w:lang w:val="en-GB" w:eastAsia="en-GB"/>
             </w:rPr>
           </w:pPr>
-          <w:hyperlink w:anchor="_Toc35778909" w:history="1">
+          <w:hyperlink w:anchor="_Toc35784127" w:history="1">
             <w:r>
               <w:rPr>
                 <w:rStyle w:val="Hyperlink"/>
@@ -613,7 +613,7 @@
               <w:rPr>
                 <w:webHidden/>
               </w:rPr>
-              <w:instrText xml:space="preserve"> PAGEREF _Toc35778909 \h </w:instrText>
+              <w:instrText xml:space="preserve"> PAGEREF _Toc35784127 \h </w:instrText>
             </w:r>
             <w:r>
               <w:rPr>
@@ -650,7 +650,7 @@
               <w:lang w:val="en-GB" w:eastAsia="en-GB"/>
             </w:rPr>
           </w:pPr>
-          <w:hyperlink w:anchor="_Toc35778910" w:history="1">
+          <w:hyperlink w:anchor="_Toc35784128" w:history="1">
             <w:r>
               <w:rPr>
                 <w:rStyle w:val="Hyperlink"/>
@@ -688,7 +688,7 @@
               <w:rPr>
                 <w:webHidden/>
               </w:rPr>
-              <w:instrText xml:space="preserve"> PAGEREF _Toc35778910 \h </w:instrText>
+              <w:instrText xml:space="preserve"> PAGEREF _Toc35784128 \h </w:instrText>
             </w:r>
             <w:r>
               <w:rPr>
@@ -725,7 +725,7 @@
               <w:lang w:val="en-GB" w:eastAsia="en-GB"/>
             </w:rPr>
           </w:pPr>
-          <w:hyperlink w:anchor="_Toc35778911" w:history="1">
+          <w:hyperlink w:anchor="_Toc35784129" w:history="1">
             <w:r>
               <w:rPr>
                 <w:rStyle w:val="Hyperlink"/>
@@ -763,7 +763,7 @@
               <w:rPr>
                 <w:webHidden/>
               </w:rPr>
-              <w:instrText xml:space="preserve"> PAGEREF _Toc35778911 \h </w:instrText>
+              <w:instrText xml:space="preserve"> PAGEREF _Toc35784129 \h </w:instrText>
             </w:r>
             <w:r>
               <w:rPr>
@@ -800,7 +800,7 @@
               <w:lang w:val="en-GB" w:eastAsia="en-GB"/>
             </w:rPr>
           </w:pPr>
-          <w:hyperlink w:anchor="_Toc35778912" w:history="1">
+          <w:hyperlink w:anchor="_Toc35784130" w:history="1">
             <w:r>
               <w:rPr>
                 <w:rStyle w:val="Hyperlink"/>
@@ -851,7 +851,7 @@
               <w:rPr>
                 <w:webHidden/>
               </w:rPr>
-              <w:instrText xml:space="preserve"> PAGEREF _Toc35778912 \h </w:instrText>
+              <w:instrText xml:space="preserve"> PAGEREF _Toc35784130 \h </w:instrText>
             </w:r>
             <w:r>
               <w:rPr>
@@ -888,7 +888,7 @@
               <w:lang w:val="en-GB" w:eastAsia="en-GB"/>
             </w:rPr>
           </w:pPr>
-          <w:hyperlink w:anchor="_Toc35778913" w:history="1">
+          <w:hyperlink w:anchor="_Toc35784131" w:history="1">
             <w:r>
               <w:rPr>
                 <w:rStyle w:val="Hyperlink"/>
@@ -926,7 +926,7 @@
               <w:rPr>
                 <w:webHidden/>
               </w:rPr>
-              <w:instrText xml:space="preserve"> PAGEREF _Toc35778913 \h </w:instrText>
+              <w:instrText xml:space="preserve"> PAGEREF _Toc35784131 \h </w:instrText>
             </w:r>
             <w:r>
               <w:rPr>
@@ -963,7 +963,7 @@
               <w:lang w:val="en-GB" w:eastAsia="en-GB"/>
             </w:rPr>
           </w:pPr>
-          <w:hyperlink w:anchor="_Toc35778914" w:history="1">
+          <w:hyperlink w:anchor="_Toc35784132" w:history="1">
             <w:r>
               <w:rPr>
                 <w:rStyle w:val="Hyperlink"/>
@@ -1001,7 +1001,7 @@
               <w:rPr>
                 <w:webHidden/>
               </w:rPr>
-              <w:instrText xml:space="preserve"> PAGEREF _Toc35778914 \h </w:instrText>
+              <w:instrText xml:space="preserve"> PAGEREF _Toc35784132 \h </w:instrText>
             </w:r>
             <w:r>
               <w:rPr>
@@ -1038,7 +1038,7 @@
               <w:lang w:val="en-GB" w:eastAsia="en-GB"/>
             </w:rPr>
           </w:pPr>
-          <w:hyperlink w:anchor="_Toc35778915" w:history="1">
+          <w:hyperlink w:anchor="_Toc35784133" w:history="1">
             <w:r>
               <w:rPr>
                 <w:rStyle w:val="Hyperlink"/>
@@ -1076,7 +1076,7 @@
               <w:rPr>
                 <w:webHidden/>
               </w:rPr>
-              <w:instrText xml:space="preserve"> PAGEREF _Toc35778915 \h </w:instrText>
+              <w:instrText xml:space="preserve"> PAGEREF _Toc35784133 \h </w:instrText>
             </w:r>
             <w:r>
               <w:rPr>
@@ -1113,7 +1113,7 @@
               <w:lang w:val="en-GB" w:eastAsia="en-GB"/>
             </w:rPr>
           </w:pPr>
-          <w:hyperlink w:anchor="_Toc35778916" w:history="1">
+          <w:hyperlink w:anchor="_Toc35784134" w:history="1">
             <w:r>
               <w:rPr>
                 <w:rStyle w:val="Hyperlink"/>
@@ -1133,7 +1133,7 @@
               <w:rPr>
                 <w:rStyle w:val="Hyperlink"/>
               </w:rPr>
-              <w:t>Mušterija ima nešto u korpi, pre prijave i ostvaruje popust nakon prijave</w:t>
+              <w:t>Mušterija nakon prijave ostvaruje popust</w:t>
             </w:r>
             <w:r>
               <w:rPr>
@@ -1151,7 +1151,7 @@
               <w:rPr>
                 <w:webHidden/>
               </w:rPr>
-              <w:instrText xml:space="preserve"> PAGEREF _Toc35778916 \h </w:instrText>
+              <w:instrText xml:space="preserve"> PAGEREF _Toc35784134 \h </w:instrText>
             </w:r>
             <w:r>
               <w:rPr>
@@ -1188,7 +1188,7 @@
               <w:lang w:val="en-GB" w:eastAsia="en-GB"/>
             </w:rPr>
           </w:pPr>
-          <w:hyperlink w:anchor="_Toc35778917" w:history="1">
+          <w:hyperlink w:anchor="_Toc35784135" w:history="1">
             <w:r>
               <w:rPr>
                 <w:rStyle w:val="Hyperlink"/>
@@ -1226,7 +1226,7 @@
               <w:rPr>
                 <w:webHidden/>
               </w:rPr>
-              <w:instrText xml:space="preserve"> PAGEREF _Toc35778917 \h </w:instrText>
+              <w:instrText xml:space="preserve"> PAGEREF _Toc35784135 \h </w:instrText>
             </w:r>
             <w:r>
               <w:rPr>
@@ -1263,7 +1263,7 @@
               <w:lang w:val="en-GB" w:eastAsia="en-GB"/>
             </w:rPr>
           </w:pPr>
-          <w:hyperlink w:anchor="_Toc35778918" w:history="1">
+          <w:hyperlink w:anchor="_Toc35784136" w:history="1">
             <w:r>
               <w:rPr>
                 <w:rStyle w:val="Hyperlink"/>
@@ -1301,7 +1301,7 @@
               <w:rPr>
                 <w:webHidden/>
               </w:rPr>
-              <w:instrText xml:space="preserve"> PAGEREF _Toc35778918 \h </w:instrText>
+              <w:instrText xml:space="preserve"> PAGEREF _Toc35784136 \h </w:instrText>
             </w:r>
             <w:r>
               <w:rPr>
@@ -1338,7 +1338,7 @@
               <w:lang w:val="en-GB" w:eastAsia="en-GB"/>
             </w:rPr>
           </w:pPr>
-          <w:hyperlink w:anchor="_Toc35778919" w:history="1">
+          <w:hyperlink w:anchor="_Toc35784137" w:history="1">
             <w:r>
               <w:rPr>
                 <w:rStyle w:val="Hyperlink"/>
@@ -1376,7 +1376,7 @@
               <w:rPr>
                 <w:webHidden/>
               </w:rPr>
-              <w:instrText xml:space="preserve"> PAGEREF _Toc35778919 \h </w:instrText>
+              <w:instrText xml:space="preserve"> PAGEREF _Toc35784137 \h </w:instrText>
             </w:r>
             <w:r>
               <w:rPr>
@@ -1413,7 +1413,7 @@
               <w:lang w:val="en-GB" w:eastAsia="en-GB"/>
             </w:rPr>
           </w:pPr>
-          <w:hyperlink w:anchor="_Toc35778920" w:history="1">
+          <w:hyperlink w:anchor="_Toc35784138" w:history="1">
             <w:r>
               <w:rPr>
                 <w:rStyle w:val="Hyperlink"/>
@@ -1451,7 +1451,7 @@
               <w:rPr>
                 <w:webHidden/>
               </w:rPr>
-              <w:instrText xml:space="preserve"> PAGEREF _Toc35778920 \h </w:instrText>
+              <w:instrText xml:space="preserve"> PAGEREF _Toc35784138 \h </w:instrText>
             </w:r>
             <w:r>
               <w:rPr>
@@ -1482,7 +1482,7 @@
           <w:pPr>
             <w:pStyle w:val="TOC1"/>
           </w:pPr>
-          <w:hyperlink w:anchor="_Toc35778921" w:history="1">
+          <w:hyperlink w:anchor="_Toc35784139" w:history="1">
             <w:r>
               <w:rPr>
                 <w:rStyle w:val="Hyperlink"/>
@@ -1520,7 +1520,7 @@
               <w:rPr>
                 <w:webHidden/>
               </w:rPr>
-              <w:instrText xml:space="preserve"> PAGEREF _Toc35778921 \h </w:instrText>
+              <w:instrText xml:space="preserve"> PAGEREF _Toc35784139 \h </w:instrText>
             </w:r>
             <w:r>
               <w:rPr>
@@ -1576,7 +1576,7 @@
         <w:pStyle w:val="Heading1"/>
       </w:pPr>
       <w:bookmarkStart w:id="1" w:name="_Toc34304103"/>
-      <w:bookmarkStart w:id="2" w:name="_Toc35778905"/>
+      <w:bookmarkStart w:id="2" w:name="_Toc35784123"/>
       <w:r>
         <w:lastRenderedPageBreak/>
         <w:t>Uvod</w:t>
@@ -1589,7 +1589,7 @@
         <w:pStyle w:val="Heading2"/>
       </w:pPr>
       <w:bookmarkStart w:id="3" w:name="_Toc34304104"/>
-      <w:bookmarkStart w:id="4" w:name="_Toc35778906"/>
+      <w:bookmarkStart w:id="4" w:name="_Toc35784124"/>
       <w:r>
         <w:t>Rezime</w:t>
       </w:r>
@@ -1606,7 +1606,7 @@
       <w:pPr>
         <w:pStyle w:val="Heading2"/>
       </w:pPr>
-      <w:bookmarkStart w:id="6" w:name="_Toc35778907"/>
+      <w:bookmarkStart w:id="6" w:name="_Toc35784125"/>
       <w:r>
         <w:t>Namena dokumenta i ciljne</w:t>
       </w:r>
@@ -1668,7 +1668,7 @@
         <w:pStyle w:val="Heading2"/>
       </w:pPr>
       <w:bookmarkStart w:id="7" w:name="_Toc34304106"/>
-      <w:bookmarkStart w:id="8" w:name="_Toc35778908"/>
+      <w:bookmarkStart w:id="8" w:name="_Toc35784126"/>
       <w:r>
         <w:t>Reference</w:t>
       </w:r>
@@ -1788,7 +1788,7 @@
         <w:pStyle w:val="Heading2"/>
       </w:pPr>
       <w:bookmarkStart w:id="9" w:name="_Toc34304107"/>
-      <w:bookmarkStart w:id="10" w:name="_Toc35778909"/>
+      <w:bookmarkStart w:id="10" w:name="_Toc35784127"/>
       <w:r>
         <w:t>Otvorena</w:t>
       </w:r>
@@ -1883,6 +1883,8 @@
               <w:rPr>
                 <w:b w:val="0"/>
                 <w:bCs w:val="0"/>
+                <w:sz w:val="16"/>
+                <w:szCs w:val="16"/>
               </w:rPr>
               <w:t>Da li je potrebno obavestiti kupca pre kupovine da je ostvario popust?</w:t>
             </w:r>
@@ -1896,8 +1898,16 @@
           <w:p>
             <w:pPr>
               <w:cnfStyle w:val="000000000000" w:firstRow="0" w:lastRow="0" w:firstColumn="0" w:lastColumn="0" w:oddVBand="0" w:evenVBand="0" w:oddHBand="0" w:evenHBand="0" w:firstRowFirstColumn="0" w:firstRowLastColumn="0" w:lastRowFirstColumn="0" w:lastRowLastColumn="0"/>
+              <w:rPr>
+                <w:sz w:val="16"/>
+                <w:szCs w:val="16"/>
+              </w:rPr>
             </w:pPr>
             <w:r>
+              <w:rPr>
+                <w:sz w:val="16"/>
+                <w:szCs w:val="16"/>
+              </w:rPr>
               <w:t>Popust će se prikazati kao stavka ispod konačne cene</w:t>
             </w:r>
           </w:p>
@@ -1928,6 +1938,10 @@
           <w:p>
             <w:pPr>
               <w:cnfStyle w:val="000000000000" w:firstRow="0" w:lastRow="0" w:firstColumn="0" w:lastColumn="0" w:oddVBand="0" w:evenVBand="0" w:oddHBand="0" w:evenHBand="0" w:firstRowFirstColumn="0" w:firstRowLastColumn="0" w:lastRowFirstColumn="0" w:lastRowLastColumn="0"/>
+              <w:rPr>
+                <w:sz w:val="16"/>
+                <w:szCs w:val="16"/>
+              </w:rPr>
             </w:pPr>
           </w:p>
         </w:tc>
@@ -1953,7 +1967,7 @@
       </w:pPr>
       <w:bookmarkStart w:id="11" w:name="_bookmark5"/>
       <w:bookmarkStart w:id="12" w:name="_Toc34304108"/>
-      <w:bookmarkStart w:id="13" w:name="_Toc35778910"/>
+      <w:bookmarkStart w:id="13" w:name="_Toc35784128"/>
       <w:bookmarkEnd w:id="11"/>
       <w:r>
         <w:lastRenderedPageBreak/>
@@ -1971,7 +1985,7 @@
       </w:pPr>
       <w:bookmarkStart w:id="14" w:name="_bookmark6"/>
       <w:bookmarkStart w:id="15" w:name="_Toc34304109"/>
-      <w:bookmarkStart w:id="16" w:name="_Toc35778911"/>
+      <w:bookmarkStart w:id="16" w:name="_Toc35784129"/>
       <w:bookmarkEnd w:id="14"/>
       <w:r>
         <w:t>Kratak opis</w:t>
@@ -1984,7 +1998,31 @@
         <w:t>Mušterija</w:t>
       </w:r>
       <w:r>
-        <w:t xml:space="preserve"> ima uvid u trenutnu cenu porudžbine koja može imati uračunat popust. Popust se ostvaruje </w:t>
+        <w:t xml:space="preserve"> ima uvid u trenutnu </w:t>
+      </w:r>
+      <w:r>
+        <w:t>količinu jela</w:t>
+      </w:r>
+      <w:r>
+        <w:t xml:space="preserve"> </w:t>
+      </w:r>
+      <w:r>
+        <w:t xml:space="preserve">i </w:t>
+      </w:r>
+      <w:r>
+        <w:t>ce</w:t>
+      </w:r>
+      <w:r>
+        <w:t xml:space="preserve">nu </w:t>
+      </w:r>
+      <w:r>
+        <w:t>porudžbine</w:t>
+      </w:r>
+      <w:r>
+        <w:t xml:space="preserve">, </w:t>
+      </w:r>
+      <w:r>
+        <w:t xml:space="preserve">koja može imati uračunat popust. Popust se ostvaruje </w:t>
       </w:r>
       <w:r>
         <w:t>na svaku treću porudžbinu</w:t>
@@ -1996,7 +2034,10 @@
         <w:t>10</w:t>
       </w:r>
       <w:r>
-        <w:t>% od ukupne cene trenutne porudžbine</w:t>
+        <w:t>%</w:t>
+      </w:r>
+      <w:r>
+        <w:t xml:space="preserve"> ukupne cene</w:t>
       </w:r>
       <w:r>
         <w:t xml:space="preserve">. </w:t>
@@ -2029,6 +2070,9 @@
         <w:t>a</w:t>
       </w:r>
       <w:r>
+        <w:t>,</w:t>
+      </w:r>
+      <w:r>
         <w:t xml:space="preserve"> p</w:t>
       </w:r>
       <w:r>
@@ -2050,7 +2094,19 @@
         <w:t>Stavka „Popust“</w:t>
       </w:r>
       <w:r>
-        <w:t xml:space="preserve"> se nalazi ispod ukupne cene korpe“ i njegova vrednost je negativna i iznosi vrednost_korpe*0,1.</w:t>
+        <w:t xml:space="preserve"> se nalazi ispod ukupne cene korpe i nje</w:t>
+      </w:r>
+      <w:r>
+        <w:t>na</w:t>
+      </w:r>
+      <w:r>
+        <w:t xml:space="preserve"> vrednost je negativna i iznosi </w:t>
+      </w:r>
+      <w:r>
+        <w:t>10% vrednosti korpe</w:t>
+      </w:r>
+      <w:r>
+        <w:t>.</w:t>
       </w:r>
       <w:r>
         <w:t xml:space="preserve"> </w:t>
@@ -2068,7 +2124,7 @@
       </w:pPr>
       <w:bookmarkStart w:id="17" w:name="_bookmark7"/>
       <w:bookmarkStart w:id="18" w:name="_Toc34304110"/>
-      <w:bookmarkStart w:id="19" w:name="_Toc35778912"/>
+      <w:bookmarkStart w:id="19" w:name="_Toc35784130"/>
       <w:bookmarkEnd w:id="17"/>
       <w:r>
         <w:t>Tok</w:t>
@@ -2096,7 +2152,7 @@
         <w:pStyle w:val="Heading3"/>
       </w:pPr>
       <w:bookmarkStart w:id="20" w:name="_bookmark8"/>
-      <w:bookmarkStart w:id="21" w:name="_Toc35778913"/>
+      <w:bookmarkStart w:id="21" w:name="_Toc35784131"/>
       <w:bookmarkEnd w:id="20"/>
       <w:r>
         <w:t>Mušterija dodaje još stavki u korpu</w:t>
@@ -2105,20 +2161,35 @@
     </w:p>
     <w:p>
       <w:r>
-        <w:t xml:space="preserve">Stavke se dodaju redom jedna ispod druge u korpu. Ukupna cena se ponovo </w:t>
+        <w:t xml:space="preserve">Stavke se dodaju redom jedna ispod druge u korpu. Ukupna cena </w:t>
+      </w:r>
+      <w:r>
+        <w:t xml:space="preserve">i količina </w:t>
+      </w:r>
+      <w:r>
+        <w:t xml:space="preserve">se ponovo </w:t>
       </w:r>
       <w:r>
         <w:t>računa</w:t>
       </w:r>
       <w:r>
-        <w:t xml:space="preserve"> i ispisuje se na dnu korpe.</w:t>
+        <w:t>ju</w:t>
+      </w:r>
+      <w:r>
+        <w:t xml:space="preserve"> i ispisuj</w:t>
+      </w:r>
+      <w:r>
+        <w:t>u</w:t>
+      </w:r>
+      <w:r>
+        <w:t xml:space="preserve"> na dnu korpe.</w:t>
       </w:r>
     </w:p>
     <w:p>
       <w:pPr>
         <w:pStyle w:val="Heading3"/>
       </w:pPr>
-      <w:bookmarkStart w:id="22" w:name="_Toc35778914"/>
+      <w:bookmarkStart w:id="22" w:name="_Toc35784132"/>
       <w:r>
         <w:t>Mušterija menja količinu stavki već dodatih u korpu</w:t>
       </w:r>
@@ -2126,7 +2197,19 @@
     </w:p>
     <w:p>
       <w:r>
-        <w:t>Mušterija menja količinu stavke koja se već nalazi u korpi. Ukupna cena se ponovo računa i ažurira.</w:t>
+        <w:t xml:space="preserve">Mušterija menja količinu stavke koja se već nalazi u korpi. Ukupna cena </w:t>
+      </w:r>
+      <w:r>
+        <w:t xml:space="preserve">i količina </w:t>
+      </w:r>
+      <w:r>
+        <w:t>se ponovo ažurira</w:t>
+      </w:r>
+      <w:r>
+        <w:t>ju</w:t>
+      </w:r>
+      <w:r>
+        <w:t>.</w:t>
       </w:r>
     </w:p>
     <w:p>
@@ -2140,7 +2223,7 @@
         </w:rPr>
         <w:t xml:space="preserve"> </w:t>
       </w:r>
-      <w:bookmarkStart w:id="23" w:name="_Toc35778915"/>
+      <w:bookmarkStart w:id="23" w:name="_Toc35784133"/>
       <w:r>
         <w:t>Mušterija uklanja stavke iz korpe</w:t>
       </w:r>
@@ -2148,14 +2231,29 @@
     </w:p>
     <w:p>
       <w:r>
-        <w:t xml:space="preserve">Mušterija uklanja stavku iz korpe. Ako postoji neka stavka u korpi ukupna cena će se ponovo izračunati i ažurirati, a ako nema više stavki u korpi, korpa nestaje. </w:t>
+        <w:t xml:space="preserve">Mušterija uklanja stavku iz korpe. Ako postoji neka stavka u korpi ukupna cena </w:t>
+      </w:r>
+      <w:r>
+        <w:t xml:space="preserve">i količina </w:t>
+      </w:r>
+      <w:r>
+        <w:t>će se ponovo ažurirati, a ako nema više stavki u korpi, korpa nestaje</w:t>
+      </w:r>
+      <w:r>
+        <w:t>, kao i cena</w:t>
+      </w:r>
+      <w:r>
+        <w:t xml:space="preserve"> i količina</w:t>
+      </w:r>
+      <w:r>
+        <w:t>.</w:t>
       </w:r>
     </w:p>
     <w:p>
       <w:pPr>
         <w:pStyle w:val="Heading3"/>
       </w:pPr>
-      <w:bookmarkStart w:id="24" w:name="_Toc35778916"/>
+      <w:bookmarkStart w:id="24" w:name="_Toc35784134"/>
       <w:r>
         <w:t>Mušterija</w:t>
       </w:r>
@@ -2163,44 +2261,35 @@
         <w:t xml:space="preserve"> </w:t>
       </w:r>
       <w:r>
-        <w:t xml:space="preserve">ima </w:t>
-      </w:r>
-      <w:r>
-        <w:t>nešto</w:t>
-      </w:r>
-      <w:r>
-        <w:t xml:space="preserve"> u</w:t>
-      </w:r>
-      <w:r>
-        <w:t xml:space="preserve"> korp</w:t>
-      </w:r>
-      <w:r>
-        <w:t>i</w:t>
-      </w:r>
-      <w:r>
-        <w:t xml:space="preserve">, </w:t>
-      </w:r>
-      <w:r>
-        <w:t xml:space="preserve">pre prijave i </w:t>
+        <w:t xml:space="preserve">nakon prijave </w:t>
       </w:r>
       <w:r>
         <w:t>ostvaruje popust</w:t>
-      </w:r>
-      <w:r>
-        <w:t xml:space="preserve"> nakon prijave</w:t>
       </w:r>
       <w:bookmarkEnd w:id="24"/>
     </w:p>
     <w:p>
       <w:r>
-        <w:t xml:space="preserve">Ispod ukupne cene korpe pojavljuje se stavka „Popust“ i njegova vrednost je negativna i iznosi vrednost_korpe*0,1. Ispod popusta je podvučena crta i prikazana je konačna cena porudžbine.  </w:t>
+        <w:t>Ispod ukupne cene korpe pojavljuje se stavka „Popust“ i nje</w:t>
+      </w:r>
+      <w:r>
+        <w:t xml:space="preserve">na </w:t>
+      </w:r>
+      <w:r>
+        <w:t xml:space="preserve">vrednost je negativna i iznosi </w:t>
+      </w:r>
+      <w:r>
+        <w:t>10% vrednosti korpe</w:t>
+      </w:r>
+      <w:r>
+        <w:t>. Ispod popusta je podvučena crta i prikazana je konačna cena porudžbine.</w:t>
       </w:r>
     </w:p>
     <w:p>
       <w:pPr>
         <w:pStyle w:val="Heading3"/>
       </w:pPr>
-      <w:bookmarkStart w:id="25" w:name="_Toc35778917"/>
+      <w:bookmarkStart w:id="25" w:name="_Toc35784135"/>
       <w:r>
         <w:t>Mušterija menja stanje korpe nakon što se prijavi i ostvari popust</w:t>
       </w:r>
@@ -2208,7 +2297,37 @@
     </w:p>
     <w:p>
       <w:r>
-        <w:t xml:space="preserve">Svakom izmenom sadržaja korpe vrednosti ukupne cene, popusta i konačne cene se ponovo računaju i ažuriraju. </w:t>
+        <w:t>Svakom izmenom sadržaja korpe ukupn</w:t>
+      </w:r>
+      <w:r>
+        <w:t>a</w:t>
+      </w:r>
+      <w:r>
+        <w:t xml:space="preserve"> cen</w:t>
+      </w:r>
+      <w:r>
+        <w:t>a</w:t>
+      </w:r>
+      <w:r>
+        <w:t xml:space="preserve">, </w:t>
+      </w:r>
+      <w:r>
+        <w:t xml:space="preserve">količina, </w:t>
+      </w:r>
+      <w:r>
+        <w:t>popust i konačn</w:t>
+      </w:r>
+      <w:r>
+        <w:t>a</w:t>
+      </w:r>
+      <w:r>
+        <w:t xml:space="preserve"> cen</w:t>
+      </w:r>
+      <w:r>
+        <w:t>a</w:t>
+      </w:r>
+      <w:r>
+        <w:t xml:space="preserve"> se ažuriraju.</w:t>
       </w:r>
     </w:p>
     <w:p>
@@ -2216,7 +2335,7 @@
         <w:pStyle w:val="Heading2"/>
       </w:pPr>
       <w:bookmarkStart w:id="26" w:name="_bookmark13"/>
-      <w:bookmarkStart w:id="27" w:name="_Toc35778918"/>
+      <w:bookmarkStart w:id="27" w:name="_Toc35784136"/>
       <w:bookmarkEnd w:id="26"/>
       <w:r>
         <w:t xml:space="preserve">Nefunkcionalni </w:t>
@@ -2241,7 +2360,7 @@
         <w:pStyle w:val="Heading2"/>
       </w:pPr>
       <w:bookmarkStart w:id="28" w:name="_bookmark14"/>
-      <w:bookmarkStart w:id="29" w:name="_Toc35778919"/>
+      <w:bookmarkStart w:id="29" w:name="_Toc35784137"/>
       <w:bookmarkEnd w:id="28"/>
       <w:r>
         <w:t>Preduslovi</w:t>
@@ -2263,7 +2382,7 @@
       <w:pPr>
         <w:pStyle w:val="Heading2"/>
       </w:pPr>
-      <w:bookmarkStart w:id="30" w:name="_Toc35778920"/>
+      <w:bookmarkStart w:id="30" w:name="_Toc35784138"/>
       <w:r>
         <w:lastRenderedPageBreak/>
         <w:t>Posledice</w:t>
@@ -2307,7 +2426,7 @@
         <w:pStyle w:val="Heading1"/>
       </w:pPr>
       <w:bookmarkStart w:id="31" w:name="_Toc33475956"/>
-      <w:bookmarkStart w:id="32" w:name="_Toc35778921"/>
+      <w:bookmarkStart w:id="32" w:name="_Toc35784139"/>
       <w:r>
         <w:t>Zapisnik revizija</w:t>
       </w:r>
@@ -4911,7 +5030,7 @@
 </file>
 
 <file path=customXml/itemProps1.xml><?xml version="1.0" encoding="utf-8"?>
-<ds:datastoreItem xmlns:ds="http://schemas.openxmlformats.org/officeDocument/2006/customXml" ds:itemID="{0021FC14-2D32-4EBB-A3C8-94AA3BC0F676}">
+<ds:datastoreItem xmlns:ds="http://schemas.openxmlformats.org/officeDocument/2006/customXml" ds:itemID="{954E28C4-5A7D-445B-B5FB-157247313085}">
   <ds:schemaRefs>
     <ds:schemaRef ds:uri="http://schemas.openxmlformats.org/officeDocument/2006/bibliography"/>
   </ds:schemaRefs>

--- a/Dokumentacija/Faza 02 - SSU i prototip/SSU E Izracunavanje cene porudzbine.docx
+++ b/Dokumentacija/Faza 02 - SSU i prototip/SSU E Izracunavanje cene porudzbine.docx
@@ -9,6 +9,8 @@
           <w:tab w:val="right" w:pos="9072"/>
         </w:tabs>
       </w:pPr>
+      <w:bookmarkStart w:id="0" w:name="_GoBack"/>
+      <w:bookmarkEnd w:id="0"/>
       <w:r>
         <w:rPr>
           <w:noProof/>
@@ -146,7 +148,15 @@
         <w:jc w:val="center"/>
       </w:pPr>
       <w:r>
-        <w:t>Projekat "Slatki zalogaj" ketering servis</w:t>
+        <w:t xml:space="preserve">Projekat "Slatki zalogaj" </w:t>
+      </w:r>
+      <w:proofErr w:type="spellStart"/>
+      <w:r>
+        <w:t>ketering</w:t>
+      </w:r>
+      <w:proofErr w:type="spellEnd"/>
+      <w:r>
+        <w:t xml:space="preserve"> servis</w:t>
       </w:r>
     </w:p>
     <w:p>
@@ -1554,8 +1564,6 @@
             <w:fldChar w:fldCharType="end"/>
           </w:r>
         </w:p>
-        <w:bookmarkStart w:id="0" w:name="_GoBack" w:displacedByCustomXml="next"/>
-        <w:bookmarkEnd w:id="0" w:displacedByCustomXml="next"/>
       </w:sdtContent>
     </w:sdt>
     <w:p>
@@ -1633,7 +1641,15 @@
         <w:t>razvoj</w:t>
       </w:r>
       <w:r>
-        <w:t xml:space="preserve">a, validacije i testiranja </w:t>
+        <w:t xml:space="preserve">a, </w:t>
+      </w:r>
+      <w:proofErr w:type="spellStart"/>
+      <w:r>
+        <w:t>validacije</w:t>
+      </w:r>
+      <w:proofErr w:type="spellEnd"/>
+      <w:r>
+        <w:t xml:space="preserve"> i testiranja </w:t>
       </w:r>
       <w:r>
         <w:t>projekt</w:t>
@@ -1736,12 +1752,84 @@
           <w:lang w:val="sr-Latn-RS"/>
         </w:rPr>
       </w:pPr>
+      <w:proofErr w:type="spellStart"/>
       <w:r>
         <w:rPr>
           <w:lang w:val="sr-Latn-RS"/>
         </w:rPr>
-        <w:t>Guidelines – Use Case, Rational Unified Process</w:t>
-      </w:r>
+        <w:t>Guidelines</w:t>
+      </w:r>
+      <w:proofErr w:type="spellEnd"/>
+      <w:r>
+        <w:rPr>
+          <w:lang w:val="sr-Latn-RS"/>
+        </w:rPr>
+        <w:t xml:space="preserve"> – </w:t>
+      </w:r>
+      <w:proofErr w:type="spellStart"/>
+      <w:r>
+        <w:rPr>
+          <w:lang w:val="sr-Latn-RS"/>
+        </w:rPr>
+        <w:t>Use</w:t>
+      </w:r>
+      <w:proofErr w:type="spellEnd"/>
+      <w:r>
+        <w:rPr>
+          <w:lang w:val="sr-Latn-RS"/>
+        </w:rPr>
+        <w:t xml:space="preserve"> </w:t>
+      </w:r>
+      <w:proofErr w:type="spellStart"/>
+      <w:r>
+        <w:rPr>
+          <w:lang w:val="sr-Latn-RS"/>
+        </w:rPr>
+        <w:t>Case</w:t>
+      </w:r>
+      <w:proofErr w:type="spellEnd"/>
+      <w:r>
+        <w:rPr>
+          <w:lang w:val="sr-Latn-RS"/>
+        </w:rPr>
+        <w:t xml:space="preserve">, </w:t>
+      </w:r>
+      <w:proofErr w:type="spellStart"/>
+      <w:r>
+        <w:rPr>
+          <w:lang w:val="sr-Latn-RS"/>
+        </w:rPr>
+        <w:t>Rational</w:t>
+      </w:r>
+      <w:proofErr w:type="spellEnd"/>
+      <w:r>
+        <w:rPr>
+          <w:lang w:val="sr-Latn-RS"/>
+        </w:rPr>
+        <w:t xml:space="preserve"> </w:t>
+      </w:r>
+      <w:proofErr w:type="spellStart"/>
+      <w:r>
+        <w:rPr>
+          <w:lang w:val="sr-Latn-RS"/>
+        </w:rPr>
+        <w:t>Unified</w:t>
+      </w:r>
+      <w:proofErr w:type="spellEnd"/>
+      <w:r>
+        <w:rPr>
+          <w:lang w:val="sr-Latn-RS"/>
+        </w:rPr>
+        <w:t xml:space="preserve"> </w:t>
+      </w:r>
+      <w:proofErr w:type="spellStart"/>
+      <w:r>
+        <w:rPr>
+          <w:lang w:val="sr-Latn-RS"/>
+        </w:rPr>
+        <w:t>Process</w:t>
+      </w:r>
+      <w:proofErr w:type="spellEnd"/>
       <w:r>
         <w:rPr>
           <w:spacing w:val="1"/>
@@ -1763,12 +1851,98 @@
           <w:lang w:val="sr-Latn-RS"/>
         </w:rPr>
       </w:pPr>
+      <w:proofErr w:type="spellStart"/>
       <w:r>
         <w:rPr>
           <w:lang w:val="sr-Latn-RS"/>
         </w:rPr>
-        <w:t>Guidelines – Use Case Storyboard, Rational Unified Process</w:t>
-      </w:r>
+        <w:t>Guidelines</w:t>
+      </w:r>
+      <w:proofErr w:type="spellEnd"/>
+      <w:r>
+        <w:rPr>
+          <w:lang w:val="sr-Latn-RS"/>
+        </w:rPr>
+        <w:t xml:space="preserve"> – </w:t>
+      </w:r>
+      <w:proofErr w:type="spellStart"/>
+      <w:r>
+        <w:rPr>
+          <w:lang w:val="sr-Latn-RS"/>
+        </w:rPr>
+        <w:t>Use</w:t>
+      </w:r>
+      <w:proofErr w:type="spellEnd"/>
+      <w:r>
+        <w:rPr>
+          <w:lang w:val="sr-Latn-RS"/>
+        </w:rPr>
+        <w:t xml:space="preserve"> </w:t>
+      </w:r>
+      <w:proofErr w:type="spellStart"/>
+      <w:r>
+        <w:rPr>
+          <w:lang w:val="sr-Latn-RS"/>
+        </w:rPr>
+        <w:t>Case</w:t>
+      </w:r>
+      <w:proofErr w:type="spellEnd"/>
+      <w:r>
+        <w:rPr>
+          <w:lang w:val="sr-Latn-RS"/>
+        </w:rPr>
+        <w:t xml:space="preserve"> </w:t>
+      </w:r>
+      <w:proofErr w:type="spellStart"/>
+      <w:r>
+        <w:rPr>
+          <w:lang w:val="sr-Latn-RS"/>
+        </w:rPr>
+        <w:t>Storyboard</w:t>
+      </w:r>
+      <w:proofErr w:type="spellEnd"/>
+      <w:r>
+        <w:rPr>
+          <w:lang w:val="sr-Latn-RS"/>
+        </w:rPr>
+        <w:t xml:space="preserve">, </w:t>
+      </w:r>
+      <w:proofErr w:type="spellStart"/>
+      <w:r>
+        <w:rPr>
+          <w:lang w:val="sr-Latn-RS"/>
+        </w:rPr>
+        <w:t>Rational</w:t>
+      </w:r>
+      <w:proofErr w:type="spellEnd"/>
+      <w:r>
+        <w:rPr>
+          <w:lang w:val="sr-Latn-RS"/>
+        </w:rPr>
+        <w:t xml:space="preserve"> </w:t>
+      </w:r>
+      <w:proofErr w:type="spellStart"/>
+      <w:r>
+        <w:rPr>
+          <w:lang w:val="sr-Latn-RS"/>
+        </w:rPr>
+        <w:t>Unified</w:t>
+      </w:r>
+      <w:proofErr w:type="spellEnd"/>
+      <w:r>
+        <w:rPr>
+          <w:lang w:val="sr-Latn-RS"/>
+        </w:rPr>
+        <w:t xml:space="preserve"> </w:t>
+      </w:r>
+      <w:proofErr w:type="spellStart"/>
+      <w:r>
+        <w:rPr>
+          <w:lang w:val="sr-Latn-RS"/>
+        </w:rPr>
+        <w:t>Process</w:t>
+      </w:r>
+      <w:proofErr w:type="spellEnd"/>
       <w:r>
         <w:rPr>
           <w:spacing w:val="-1"/>
@@ -1818,6 +1992,7 @@
       <w:tr>
         <w:trPr>
           <w:cnfStyle w:val="100000000000" w:firstRow="1" w:lastRow="0" w:firstColumn="0" w:lastColumn="0" w:oddVBand="0" w:evenVBand="0" w:oddHBand="0" w:evenHBand="0" w:firstRowFirstColumn="0" w:firstRowLastColumn="0" w:lastRowFirstColumn="0" w:lastRowLastColumn="0"/>
+          <w:trHeight w:val="284"/>
         </w:trPr>
         <w:tc>
           <w:tcPr>
@@ -1865,10 +2040,14 @@
         </w:tc>
       </w:tr>
       <w:tr>
+        <w:trPr>
+          <w:trHeight w:val="284"/>
+        </w:trPr>
         <w:tc>
           <w:tcPr>
             <w:cnfStyle w:val="001000000000" w:firstRow="0" w:lastRow="0" w:firstColumn="1" w:lastColumn="0" w:oddVBand="0" w:evenVBand="0" w:oddHBand="0" w:evenHBand="0" w:firstRowFirstColumn="0" w:firstRowLastColumn="0" w:lastRowFirstColumn="0" w:lastRowLastColumn="0"/>
             <w:tcW w:w="4395" w:type="dxa"/>
+            <w:vAlign w:val="center"/>
           </w:tcPr>
           <w:p>
             <w:pPr>
@@ -1914,10 +2093,14 @@
         </w:tc>
       </w:tr>
       <w:tr>
+        <w:trPr>
+          <w:trHeight w:val="284"/>
+        </w:trPr>
         <w:tc>
           <w:tcPr>
             <w:cnfStyle w:val="001000000000" w:firstRow="0" w:lastRow="0" w:firstColumn="1" w:lastColumn="0" w:oddVBand="0" w:evenVBand="0" w:oddHBand="0" w:evenHBand="0" w:firstRowFirstColumn="0" w:firstRowLastColumn="0" w:lastRowFirstColumn="0" w:lastRowLastColumn="0"/>
             <w:tcW w:w="4395" w:type="dxa"/>
+            <w:vAlign w:val="center"/>
           </w:tcPr>
           <w:p>
             <w:pPr>
@@ -2452,6 +2635,7 @@
       <w:tr>
         <w:trPr>
           <w:cnfStyle w:val="100000000000" w:firstRow="1" w:lastRow="0" w:firstColumn="0" w:lastColumn="0" w:oddVBand="0" w:evenVBand="0" w:oddHBand="0" w:evenHBand="0" w:firstRowFirstColumn="0" w:firstRowLastColumn="0" w:lastRowFirstColumn="0" w:lastRowLastColumn="0"/>
+          <w:trHeight w:val="284"/>
         </w:trPr>
         <w:tc>
           <w:tcPr>
@@ -2499,6 +2683,9 @@
         </w:tc>
       </w:tr>
       <w:tr>
+        <w:trPr>
+          <w:trHeight w:val="284"/>
+        </w:trPr>
         <w:tc>
           <w:tcPr>
             <w:cnfStyle w:val="001000000000" w:firstRow="0" w:lastRow="0" w:firstColumn="1" w:lastColumn="0" w:oddVBand="0" w:evenVBand="0" w:oddHBand="0" w:evenHBand="0" w:firstRowFirstColumn="0" w:firstRowLastColumn="0" w:lastRowFirstColumn="0" w:lastRowLastColumn="0"/>
@@ -2569,14 +2756,25 @@
           <w:p>
             <w:pPr>
               <w:cnfStyle w:val="000000000000" w:firstRow="0" w:lastRow="0" w:firstColumn="0" w:lastColumn="0" w:oddVBand="0" w:evenVBand="0" w:oddHBand="0" w:evenHBand="0" w:firstRowFirstColumn="0" w:firstRowLastColumn="0" w:lastRowFirstColumn="0" w:lastRowLastColumn="0"/>
+              <w:rPr>
+                <w:sz w:val="16"/>
+                <w:szCs w:val="16"/>
+              </w:rPr>
             </w:pPr>
             <w:r>
+              <w:rPr>
+                <w:sz w:val="16"/>
+                <w:szCs w:val="16"/>
+              </w:rPr>
               <w:t>Inicijalna verzija</w:t>
             </w:r>
           </w:p>
         </w:tc>
       </w:tr>
       <w:tr>
+        <w:trPr>
+          <w:trHeight w:val="284"/>
+        </w:trPr>
         <w:tc>
           <w:tcPr>
             <w:cnfStyle w:val="001000000000" w:firstRow="0" w:lastRow="0" w:firstColumn="1" w:lastColumn="0" w:oddVBand="0" w:evenVBand="0" w:oddHBand="0" w:evenHBand="0" w:firstRowFirstColumn="0" w:firstRowLastColumn="0" w:lastRowFirstColumn="0" w:lastRowLastColumn="0"/>
@@ -2611,20 +2809,39 @@
           <w:p>
             <w:pPr>
               <w:cnfStyle w:val="000000000000" w:firstRow="0" w:lastRow="0" w:firstColumn="0" w:lastColumn="0" w:oddVBand="0" w:evenVBand="0" w:oddHBand="0" w:evenHBand="0" w:firstRowFirstColumn="0" w:firstRowLastColumn="0" w:lastRowFirstColumn="0" w:lastRowLastColumn="0"/>
+              <w:rPr>
+                <w:sz w:val="16"/>
+                <w:szCs w:val="16"/>
+              </w:rPr>
             </w:pPr>
             <w:r>
+              <w:rPr>
+                <w:sz w:val="16"/>
+                <w:szCs w:val="16"/>
+              </w:rPr>
               <w:t xml:space="preserve">Izmenjen opis nekih </w:t>
             </w:r>
             <w:r>
+              <w:rPr>
+                <w:sz w:val="16"/>
+                <w:szCs w:val="16"/>
+              </w:rPr>
               <w:t>koraka</w:t>
             </w:r>
             <w:r>
+              <w:rPr>
+                <w:sz w:val="16"/>
+                <w:szCs w:val="16"/>
+              </w:rPr>
               <w:t xml:space="preserve"> i posledica</w:t>
             </w:r>
           </w:p>
         </w:tc>
       </w:tr>
       <w:tr>
+        <w:trPr>
+          <w:trHeight w:val="284"/>
+        </w:trPr>
         <w:tc>
           <w:tcPr>
             <w:cnfStyle w:val="001000000000" w:firstRow="0" w:lastRow="0" w:firstColumn="1" w:lastColumn="0" w:oddVBand="0" w:evenVBand="0" w:oddHBand="0" w:evenHBand="0" w:firstRowFirstColumn="0" w:firstRowLastColumn="0" w:lastRowFirstColumn="0" w:lastRowLastColumn="0"/>
@@ -2650,6 +2867,10 @@
           <w:p>
             <w:pPr>
               <w:cnfStyle w:val="000000000000" w:firstRow="0" w:lastRow="0" w:firstColumn="0" w:lastColumn="0" w:oddVBand="0" w:evenVBand="0" w:oddHBand="0" w:evenHBand="0" w:firstRowFirstColumn="0" w:firstRowLastColumn="0" w:lastRowFirstColumn="0" w:lastRowLastColumn="0"/>
+              <w:rPr>
+                <w:sz w:val="16"/>
+                <w:szCs w:val="16"/>
+              </w:rPr>
             </w:pPr>
           </w:p>
         </w:tc>
@@ -5030,7 +5251,7 @@
 </file>
 
 <file path=customXml/itemProps1.xml><?xml version="1.0" encoding="utf-8"?>
-<ds:datastoreItem xmlns:ds="http://schemas.openxmlformats.org/officeDocument/2006/customXml" ds:itemID="{954E28C4-5A7D-445B-B5FB-157247313085}">
+<ds:datastoreItem xmlns:ds="http://schemas.openxmlformats.org/officeDocument/2006/customXml" ds:itemID="{3D7B7984-0457-4C7F-8803-097E98770EAE}">
   <ds:schemaRefs>
     <ds:schemaRef ds:uri="http://schemas.openxmlformats.org/officeDocument/2006/bibliography"/>
   </ds:schemaRefs>
